--- a/protocol/Radboudumc/Panama en Financiën Formulier.docx
+++ b/protocol/Radboudumc/Panama en Financiën Formulier.docx
@@ -1,6 +1,6 @@
 
 <file path=word/document.xml><?xml version="1.0" encoding="utf-8"?>
-<w:document xmlns:wpc="http://schemas.microsoft.com/office/word/2010/wordprocessingCanvas" xmlns:cx="http://schemas.microsoft.com/office/drawing/2014/chartex" xmlns:cx1="http://schemas.microsoft.com/office/drawing/2015/9/8/chartex" xmlns:cx2="http://schemas.microsoft.com/office/drawing/2015/10/21/chartex" xmlns:cx3="http://schemas.microsoft.com/office/drawing/2016/5/9/chartex" xmlns:cx4="http://schemas.microsoft.com/office/drawing/2016/5/10/chartex" xmlns:cx5="http://schemas.microsoft.com/office/drawing/2016/5/11/chartex" xmlns:cx6="http://schemas.microsoft.com/office/drawing/2016/5/12/chartex" xmlns:cx7="http://schemas.microsoft.com/office/drawing/2016/5/13/chartex" xmlns:cx8="http://schemas.microsoft.com/office/drawing/2016/5/14/chartex" xmlns:mc="http://schemas.openxmlformats.org/markup-compatibility/2006" xmlns:aink="http://schemas.microsoft.com/office/drawing/2016/ink" xmlns:am3d="http://schemas.microsoft.com/office/drawing/2017/model3d" xmlns:o="urn:schemas-microsoft-com:office:office" xmlns:r="http://schemas.openxmlformats.org/officeDocument/2006/relationships" xmlns:m="http://schemas.openxmlformats.org/officeDocument/2006/math" xmlns:v="urn:schemas-microsoft-com:vml" xmlns:wp14="http://schemas.microsoft.com/office/word/2010/wordprocessingDrawing" xmlns:wp="http://schemas.openxmlformats.org/drawingml/2006/wordprocessingDrawing" xmlns:w10="urn:schemas-microsoft-com:office:word" xmlns:w="http://schemas.openxmlformats.org/wordprocessingml/2006/main" xmlns:w14="http://schemas.microsoft.com/office/word/2010/wordml" xmlns:w15="http://schemas.microsoft.com/office/word/2012/wordml" xmlns:w16cid="http://schemas.microsoft.com/office/word/2016/wordml/cid" xmlns:w16se="http://schemas.microsoft.com/office/word/2015/wordml/symex" xmlns:wpg="http://schemas.microsoft.com/office/word/2010/wordprocessingGroup" xmlns:wpi="http://schemas.microsoft.com/office/word/2010/wordprocessingInk" xmlns:wne="http://schemas.microsoft.com/office/word/2006/wordml" xmlns:wps="http://schemas.microsoft.com/office/word/2010/wordprocessingShape" mc:Ignorable="w14 w15 w16se w16cid wp14">
+<w:document xmlns:wpc="http://schemas.microsoft.com/office/word/2010/wordprocessingCanvas" xmlns:cx="http://schemas.microsoft.com/office/drawing/2014/chartex" xmlns:cx1="http://schemas.microsoft.com/office/drawing/2015/9/8/chartex" xmlns:cx2="http://schemas.microsoft.com/office/drawing/2015/10/21/chartex" xmlns:cx3="http://schemas.microsoft.com/office/drawing/2016/5/9/chartex" xmlns:cx4="http://schemas.microsoft.com/office/drawing/2016/5/10/chartex" xmlns:cx5="http://schemas.microsoft.com/office/drawing/2016/5/11/chartex" xmlns:cx6="http://schemas.microsoft.com/office/drawing/2016/5/12/chartex" xmlns:cx7="http://schemas.microsoft.com/office/drawing/2016/5/13/chartex" xmlns:cx8="http://schemas.microsoft.com/office/drawing/2016/5/14/chartex" xmlns:mc="http://schemas.openxmlformats.org/markup-compatibility/2006" xmlns:aink="http://schemas.microsoft.com/office/drawing/2016/ink" xmlns:am3d="http://schemas.microsoft.com/office/drawing/2017/model3d" xmlns:o="urn:schemas-microsoft-com:office:office" xmlns:r="http://schemas.openxmlformats.org/officeDocument/2006/relationships" xmlns:m="http://schemas.openxmlformats.org/officeDocument/2006/math" xmlns:v="urn:schemas-microsoft-com:vml" xmlns:wp14="http://schemas.microsoft.com/office/word/2010/wordprocessingDrawing" xmlns:wp="http://schemas.openxmlformats.org/drawingml/2006/wordprocessingDrawing" xmlns:w10="urn:schemas-microsoft-com:office:word" xmlns:w="http://schemas.openxmlformats.org/wordprocessingml/2006/main" xmlns:w14="http://schemas.microsoft.com/office/word/2010/wordml" xmlns:w15="http://schemas.microsoft.com/office/word/2012/wordml" xmlns:w16cex="http://schemas.microsoft.com/office/word/2018/wordml/cex" xmlns:w16cid="http://schemas.microsoft.com/office/word/2016/wordml/cid" xmlns:w16="http://schemas.microsoft.com/office/word/2018/wordml" xmlns:w16se="http://schemas.microsoft.com/office/word/2015/wordml/symex" xmlns:wpg="http://schemas.microsoft.com/office/word/2010/wordprocessingGroup" xmlns:wpi="http://schemas.microsoft.com/office/word/2010/wordprocessingInk" xmlns:wne="http://schemas.microsoft.com/office/word/2006/wordml" xmlns:wps="http://schemas.microsoft.com/office/word/2010/wordprocessingShape" mc:Ignorable="w14 w15 w16se w16cid w16 w16cex wp14">
   <w:body>
     <w:tbl>
       <w:tblPr>
@@ -93,7 +93,23 @@
                 <w:b/>
                 <w:bCs/>
               </w:rPr>
-              <w:t xml:space="preserve">Acroniem van de studie ( H-schijf) </w:t>
+              <w:t xml:space="preserve">Acroniem van de studie </w:t>
+            </w:r>
+            <w:proofErr w:type="gramStart"/>
+            <w:r>
+              <w:rPr>
+                <w:b/>
+                <w:bCs/>
+              </w:rPr>
+              <w:t>( H</w:t>
+            </w:r>
+            <w:proofErr w:type="gramEnd"/>
+            <w:r>
+              <w:rPr>
+                <w:b/>
+                <w:bCs/>
+              </w:rPr>
+              <w:t xml:space="preserve">-schijf) </w:t>
             </w:r>
           </w:p>
         </w:tc>
@@ -113,7 +129,25 @@
               <w:right w:w="30" w:type="dxa"/>
             </w:tcMar>
           </w:tcPr>
-          <w:p/>
+          <w:p>
+            <w:pPr>
+              <w:rPr>
+                <w:lang w:val="en-US"/>
+              </w:rPr>
+            </w:pPr>
+            <w:r>
+              <w:rPr>
+                <w:lang w:val="en-US"/>
+              </w:rPr>
+              <w:t xml:space="preserve">AI for Anesthesiology / Brachial Plexus </w:t>
+            </w:r>
+            <w:r>
+              <w:rPr>
+                <w:lang w:val="en-US"/>
+              </w:rPr>
+              <w:t>Segmentation</w:t>
+            </w:r>
+          </w:p>
         </w:tc>
       </w:tr>
       <w:tr>
@@ -171,9 +205,19 @@
             <w:pPr>
               <w:spacing w:line="252" w:lineRule="auto"/>
             </w:pPr>
-            <w:r>
-              <w:t>Clinical Study</w:t>
-            </w:r>
+            <w:proofErr w:type="spellStart"/>
+            <w:r>
+              <w:t>Clinical</w:t>
+            </w:r>
+            <w:proofErr w:type="spellEnd"/>
+            <w:r>
+              <w:t xml:space="preserve"> </w:t>
+            </w:r>
+            <w:proofErr w:type="spellStart"/>
+            <w:r>
+              <w:t>Study</w:t>
+            </w:r>
+            <w:proofErr w:type="spellEnd"/>
           </w:p>
         </w:tc>
       </w:tr>
@@ -228,7 +272,11 @@
             </w:tcMar>
             <w:hideMark/>
           </w:tcPr>
-          <w:p/>
+          <w:p>
+            <w:r>
+              <w:t>Prof. Dr. Scheffer</w:t>
+            </w:r>
+          </w:p>
         </w:tc>
       </w:tr>
       <w:tr>
@@ -282,7 +330,19 @@
             </w:tcMar>
             <w:hideMark/>
           </w:tcPr>
-          <w:p/>
+          <w:p>
+            <w:pPr>
+              <w:rPr>
+                <w:lang w:val="en-US"/>
+              </w:rPr>
+            </w:pPr>
+            <w:r>
+              <w:rPr>
+                <w:lang w:val="en-US"/>
+              </w:rPr>
+              <w:t>Brachial plexus segmentation on ultrasound imaging with a deep learning model for neuraxial blockade</w:t>
+            </w:r>
+          </w:p>
         </w:tc>
       </w:tr>
       <w:tr>
@@ -315,7 +375,23 @@
                 <w:b/>
                 <w:bCs/>
               </w:rPr>
-              <w:t>Start datum ( beoogd)</w:t>
+              <w:t xml:space="preserve">Start datum </w:t>
+            </w:r>
+            <w:proofErr w:type="gramStart"/>
+            <w:r>
+              <w:rPr>
+                <w:b/>
+                <w:bCs/>
+              </w:rPr>
+              <w:t>( beoogd</w:t>
+            </w:r>
+            <w:proofErr w:type="gramEnd"/>
+            <w:r>
+              <w:rPr>
+                <w:b/>
+                <w:bCs/>
+              </w:rPr>
+              <w:t>)</w:t>
             </w:r>
           </w:p>
         </w:tc>
@@ -336,7 +412,11 @@
             </w:tcMar>
             <w:hideMark/>
           </w:tcPr>
-          <w:p/>
+          <w:p>
+            <w:r>
+              <w:t>1 april 2021</w:t>
+            </w:r>
+          </w:p>
         </w:tc>
       </w:tr>
       <w:tr>
@@ -369,7 +449,23 @@
                 <w:b/>
                 <w:bCs/>
               </w:rPr>
-              <w:t>Einddatum: ( beoogd)</w:t>
+              <w:t xml:space="preserve">Einddatum: </w:t>
+            </w:r>
+            <w:proofErr w:type="gramStart"/>
+            <w:r>
+              <w:rPr>
+                <w:b/>
+                <w:bCs/>
+              </w:rPr>
+              <w:t>( beoogd</w:t>
+            </w:r>
+            <w:proofErr w:type="gramEnd"/>
+            <w:r>
+              <w:rPr>
+                <w:b/>
+                <w:bCs/>
+              </w:rPr>
+              <w:t>)</w:t>
             </w:r>
           </w:p>
         </w:tc>
@@ -390,7 +486,11 @@
             </w:tcMar>
             <w:hideMark/>
           </w:tcPr>
-          <w:p/>
+          <w:p>
+            <w:r>
+              <w:t>31 december 2021</w:t>
+            </w:r>
+          </w:p>
         </w:tc>
       </w:tr>
       <w:tr>
@@ -444,7 +544,11 @@
             </w:tcMar>
             <w:hideMark/>
           </w:tcPr>
-          <w:p/>
+          <w:p>
+            <w:r>
+              <w:t>R.C. Tolboom</w:t>
+            </w:r>
+          </w:p>
         </w:tc>
       </w:tr>
       <w:tr>
@@ -472,12 +576,21 @@
             <w:pPr>
               <w:spacing w:line="252" w:lineRule="auto"/>
             </w:pPr>
-            <w:r>
-              <w:rPr>
-                <w:b/>
-                <w:bCs/>
-              </w:rPr>
-              <w:t>Coordinating Investigator/project coördinator</w:t>
+            <w:proofErr w:type="spellStart"/>
+            <w:r>
+              <w:rPr>
+                <w:b/>
+                <w:bCs/>
+              </w:rPr>
+              <w:t>Coordinating</w:t>
+            </w:r>
+            <w:proofErr w:type="spellEnd"/>
+            <w:r>
+              <w:rPr>
+                <w:b/>
+                <w:bCs/>
+              </w:rPr>
+              <w:t xml:space="preserve"> Investigator/project coördinator</w:t>
             </w:r>
           </w:p>
         </w:tc>
@@ -498,7 +611,11 @@
             </w:tcMar>
             <w:hideMark/>
           </w:tcPr>
-          <w:p/>
+          <w:p>
+            <w:r>
+              <w:t>R.C. Tolboom</w:t>
+            </w:r>
+          </w:p>
         </w:tc>
       </w:tr>
       <w:tr>
@@ -561,18 +678,50 @@
           </w:p>
           <w:p>
             <w:pPr>
-              <w:spacing w:line="252" w:lineRule="auto"/>
-            </w:pPr>
-          </w:p>
-          <w:p>
-            <w:pPr>
-              <w:spacing w:line="252" w:lineRule="auto"/>
-            </w:pPr>
-          </w:p>
-          <w:p>
-            <w:pPr>
-              <w:spacing w:line="252" w:lineRule="auto"/>
-            </w:pPr>
+              <w:pStyle w:val="ListParagraph"/>
+              <w:numPr>
+                <w:ilvl w:val="0"/>
+                <w:numId w:val="1"/>
+              </w:numPr>
+              <w:spacing w:line="252" w:lineRule="auto"/>
+            </w:pPr>
+            <w:r>
+              <w:t xml:space="preserve">E. </w:t>
+            </w:r>
+            <w:proofErr w:type="spellStart"/>
+            <w:r>
+              <w:t>Dortangs</w:t>
+            </w:r>
+            <w:proofErr w:type="spellEnd"/>
+            <w:r>
+              <w:t>, anesthesioloog ETZ</w:t>
+            </w:r>
+          </w:p>
+          <w:p>
+            <w:pPr>
+              <w:pStyle w:val="ListParagraph"/>
+              <w:numPr>
+                <w:ilvl w:val="0"/>
+                <w:numId w:val="1"/>
+              </w:numPr>
+              <w:spacing w:line="252" w:lineRule="auto"/>
+            </w:pPr>
+            <w:r>
+              <w:t xml:space="preserve">G. van der Veen, </w:t>
+            </w:r>
+            <w:proofErr w:type="gramStart"/>
+            <w:r>
+              <w:t>AIOS anesthesiologie</w:t>
+            </w:r>
+            <w:proofErr w:type="gramEnd"/>
+            <w:r>
+              <w:t xml:space="preserve"> </w:t>
+            </w:r>
+            <w:proofErr w:type="spellStart"/>
+            <w:r>
+              <w:t>Radboudumc</w:t>
+            </w:r>
+            <w:proofErr w:type="spellEnd"/>
           </w:p>
           <w:p>
             <w:pPr>
@@ -586,6 +735,16 @@
             <w:r>
               <w:t>Naam stagiaire(s):</w:t>
             </w:r>
+          </w:p>
+          <w:p>
+            <w:pPr>
+              <w:pStyle w:val="ListParagraph"/>
+              <w:numPr>
+                <w:ilvl w:val="0"/>
+                <w:numId w:val="1"/>
+              </w:numPr>
+              <w:spacing w:line="252" w:lineRule="auto"/>
+            </w:pPr>
           </w:p>
         </w:tc>
       </w:tr>
@@ -640,7 +799,58 @@
             </w:tcMar>
             <w:hideMark/>
           </w:tcPr>
+          <w:p>
+            <w:r>
+              <w:t>Eventueel master student</w:t>
+            </w:r>
+            <w:r>
+              <w:t xml:space="preserve"> via AI </w:t>
+            </w:r>
+            <w:proofErr w:type="spellStart"/>
+            <w:r>
+              <w:t>for</w:t>
+            </w:r>
+            <w:proofErr w:type="spellEnd"/>
+            <w:r>
+              <w:t xml:space="preserve"> Health project: </w:t>
+            </w:r>
+            <w:r>
+              <w:br/>
+            </w:r>
+            <w:hyperlink r:id="rId5" w:history="1">
+              <w:r>
+                <w:rPr>
+                  <w:rStyle w:val="Hyperlink"/>
+                </w:rPr>
+                <w:t>www.ai-for-health.nl</w:t>
+              </w:r>
+            </w:hyperlink>
+            <w:r>
+              <w:t xml:space="preserve"> </w:t>
+            </w:r>
+          </w:p>
           <w:p/>
+          <w:p>
+            <w:r>
+              <w:t xml:space="preserve">AI </w:t>
+            </w:r>
+            <w:proofErr w:type="spellStart"/>
+            <w:r>
+              <w:t>for</w:t>
+            </w:r>
+            <w:proofErr w:type="spellEnd"/>
+            <w:r>
+              <w:t xml:space="preserve"> Health biedt een maandelijkse vergoeding voor de masterstudent van €</w:t>
+            </w:r>
+            <w:proofErr w:type="gramStart"/>
+            <w:r>
+              <w:t>500,–</w:t>
+            </w:r>
+            <w:proofErr w:type="gramEnd"/>
+            <w:r>
+              <w:t xml:space="preserve"> gedurende een periode van 6 maanden.</w:t>
+            </w:r>
+          </w:p>
         </w:tc>
       </w:tr>
       <w:tr>
@@ -676,7 +886,23 @@
                 <w:b/>
                 <w:bCs/>
               </w:rPr>
-              <w:t>Wordt data bestand aan student anoniem aangeleverd?</w:t>
+              <w:t xml:space="preserve">Wordt </w:t>
+            </w:r>
+            <w:proofErr w:type="gramStart"/>
+            <w:r>
+              <w:rPr>
+                <w:b/>
+                <w:bCs/>
+              </w:rPr>
+              <w:t>data bestand</w:t>
+            </w:r>
+            <w:proofErr w:type="gramEnd"/>
+            <w:r>
+              <w:rPr>
+                <w:b/>
+                <w:bCs/>
+              </w:rPr>
+              <w:t xml:space="preserve"> aan student anoniem aangeleverd?</w:t>
             </w:r>
           </w:p>
         </w:tc>
@@ -696,7 +922,19 @@
               <w:right w:w="30" w:type="dxa"/>
             </w:tcMar>
           </w:tcPr>
-          <w:p/>
+          <w:p>
+            <w:r>
+              <w:t xml:space="preserve">Ja, alle data </w:t>
+            </w:r>
+            <w:proofErr w:type="gramStart"/>
+            <w:r>
+              <w:t>is</w:t>
+            </w:r>
+            <w:proofErr w:type="gramEnd"/>
+            <w:r>
+              <w:t xml:space="preserve"> anoniem.  </w:t>
+            </w:r>
+          </w:p>
         </w:tc>
       </w:tr>
       <w:tr>
@@ -729,8 +967,17 @@
                 <w:b/>
                 <w:bCs/>
               </w:rPr>
-              <w:t>Research Theme</w:t>
-            </w:r>
+              <w:t xml:space="preserve">Research </w:t>
+            </w:r>
+            <w:proofErr w:type="spellStart"/>
+            <w:r>
+              <w:rPr>
+                <w:b/>
+                <w:bCs/>
+              </w:rPr>
+              <w:t>Theme</w:t>
+            </w:r>
+            <w:proofErr w:type="spellEnd"/>
           </w:p>
         </w:tc>
         <w:tc>
@@ -755,8 +1002,21 @@
               <w:spacing w:line="252" w:lineRule="auto"/>
             </w:pPr>
             <w:r>
-              <w:t>Healthcare Improvement Science</w:t>
-            </w:r>
+              <w:t xml:space="preserve">AI </w:t>
+            </w:r>
+            <w:proofErr w:type="spellStart"/>
+            <w:r>
+              <w:t>for</w:t>
+            </w:r>
+            <w:proofErr w:type="spellEnd"/>
+            <w:r>
+              <w:t xml:space="preserve"> </w:t>
+            </w:r>
+            <w:proofErr w:type="spellStart"/>
+            <w:r>
+              <w:t>Anesthesiology</w:t>
+            </w:r>
+            <w:proofErr w:type="spellEnd"/>
           </w:p>
         </w:tc>
       </w:tr>
@@ -812,9 +1072,11 @@
             <w:hideMark/>
           </w:tcPr>
           <w:p>
+            <w:proofErr w:type="spellStart"/>
             <w:r>
               <w:t>Radboudumc</w:t>
             </w:r>
+            <w:proofErr w:type="spellEnd"/>
           </w:p>
         </w:tc>
       </w:tr>
@@ -930,7 +1192,23 @@
             <w:vAlign w:val="center"/>
             <w:hideMark/>
           </w:tcPr>
-          <w:p/>
+          <w:p>
+            <w:r>
+              <w:t>Niet van toepassing.</w:t>
+            </w:r>
+            <w:r>
+              <w:br/>
+              <w:t xml:space="preserve">Financiering eventuele masterstudent via AI </w:t>
+            </w:r>
+            <w:proofErr w:type="spellStart"/>
+            <w:r>
+              <w:t>for</w:t>
+            </w:r>
+            <w:proofErr w:type="spellEnd"/>
+            <w:r>
+              <w:t xml:space="preserve"> Health.</w:t>
+            </w:r>
+          </w:p>
         </w:tc>
       </w:tr>
       <w:tr>
@@ -988,42 +1266,6 @@
           </w:tcPr>
           <w:p>
             <w:r>
-              <w:t>1</w:t>
-            </w:r>
-            <w:r>
-              <w:rPr>
-                <w:vertAlign w:val="superscript"/>
-              </w:rPr>
-              <w:t>e</w:t>
-            </w:r>
-            <w:r>
-              <w:t xml:space="preserve">  2</w:t>
-            </w:r>
-            <w:r>
-              <w:rPr>
-                <w:vertAlign w:val="superscript"/>
-              </w:rPr>
-              <w:t>e</w:t>
-            </w:r>
-            <w:r>
-              <w:t xml:space="preserve">  3</w:t>
-            </w:r>
-            <w:r>
-              <w:rPr>
-                <w:vertAlign w:val="superscript"/>
-              </w:rPr>
-              <w:t>e</w:t>
-            </w:r>
-            <w:r>
-              <w:t xml:space="preserve"> 4</w:t>
-            </w:r>
-            <w:r>
-              <w:rPr>
-                <w:vertAlign w:val="superscript"/>
-              </w:rPr>
-              <w:t>e</w:t>
-            </w:r>
-            <w:r>
               <w:t xml:space="preserve"> </w:t>
             </w:r>
           </w:p>
@@ -1074,13 +1316,8 @@
               <w:t>:</w:t>
             </w:r>
             <w:r>
-              <w:t xml:space="preserve"> </w:t>
-            </w:r>
-            <w:r>
-              <w:t>Graag financiële afspraken melden en contract/ vergoeding teugsturen</w:t>
-            </w:r>
-            <w:bookmarkStart w:id="0" w:name="_GoBack"/>
-            <w:bookmarkEnd w:id="0"/>
+              <w:t xml:space="preserve"> Graag financiële afspraken melden en contract/ vergoeding teugsturen</w:t>
+            </w:r>
             <w:r>
               <w:rPr>
                 <w:b/>
@@ -1142,7 +1379,23 @@
                 <w:b/>
                 <w:bCs/>
               </w:rPr>
-              <w:t>Kosten ( begroting maken)</w:t>
+              <w:t xml:space="preserve">Kosten </w:t>
+            </w:r>
+            <w:proofErr w:type="gramStart"/>
+            <w:r>
+              <w:rPr>
+                <w:b/>
+                <w:bCs/>
+              </w:rPr>
+              <w:t>( begroting</w:t>
+            </w:r>
+            <w:proofErr w:type="gramEnd"/>
+            <w:r>
+              <w:rPr>
+                <w:b/>
+                <w:bCs/>
+              </w:rPr>
+              <w:t xml:space="preserve"> maken)</w:t>
             </w:r>
           </w:p>
         </w:tc>
@@ -1164,7 +1417,26 @@
             <w:vAlign w:val="center"/>
             <w:hideMark/>
           </w:tcPr>
-          <w:p/>
+          <w:p>
+            <w:r>
+              <w:t>Geen;</w:t>
+            </w:r>
+            <w:r>
+              <w:t xml:space="preserve"> </w:t>
+            </w:r>
+          </w:p>
+          <w:p>
+            <w:pPr>
+              <w:pStyle w:val="ListParagraph"/>
+              <w:numPr>
+                <w:ilvl w:val="0"/>
+                <w:numId w:val="1"/>
+              </w:numPr>
+            </w:pPr>
+            <w:r>
+              <w:t>Alle computermodellen zijn open source</w:t>
+            </w:r>
+          </w:p>
         </w:tc>
       </w:tr>
       <w:tr>
@@ -1198,7 +1470,39 @@
                 <w:b/>
                 <w:bCs/>
               </w:rPr>
-              <w:t>Materiaal ( bv bloedbuizen, ecg plakkers enz)</w:t>
+              <w:t xml:space="preserve">Materiaal </w:t>
+            </w:r>
+            <w:proofErr w:type="gramStart"/>
+            <w:r>
+              <w:rPr>
+                <w:b/>
+                <w:bCs/>
+              </w:rPr>
+              <w:t>( bv</w:t>
+            </w:r>
+            <w:proofErr w:type="gramEnd"/>
+            <w:r>
+              <w:rPr>
+                <w:b/>
+                <w:bCs/>
+              </w:rPr>
+              <w:t xml:space="preserve"> bloedbuizen, ecg plakkers </w:t>
+            </w:r>
+            <w:proofErr w:type="spellStart"/>
+            <w:r>
+              <w:rPr>
+                <w:b/>
+                <w:bCs/>
+              </w:rPr>
+              <w:t>enz</w:t>
+            </w:r>
+            <w:proofErr w:type="spellEnd"/>
+            <w:r>
+              <w:rPr>
+                <w:b/>
+                <w:bCs/>
+              </w:rPr>
+              <w:t>)</w:t>
             </w:r>
           </w:p>
         </w:tc>
@@ -1220,7 +1524,43 @@
             <w:vAlign w:val="center"/>
             <w:hideMark/>
           </w:tcPr>
-          <w:p/>
+          <w:p>
+            <w:pPr>
+              <w:pStyle w:val="ListParagraph"/>
+              <w:numPr>
+                <w:ilvl w:val="0"/>
+                <w:numId w:val="1"/>
+              </w:numPr>
+            </w:pPr>
+            <w:proofErr w:type="spellStart"/>
+            <w:r>
+              <w:t>Echogel</w:t>
+            </w:r>
+            <w:proofErr w:type="spellEnd"/>
+            <w:r>
+              <w:t xml:space="preserve"> gebruik verwaarloosbaar</w:t>
+            </w:r>
+          </w:p>
+          <w:p>
+            <w:pPr>
+              <w:pStyle w:val="ListParagraph"/>
+              <w:numPr>
+                <w:ilvl w:val="0"/>
+                <w:numId w:val="1"/>
+              </w:numPr>
+            </w:pPr>
+            <w:r>
+              <w:t xml:space="preserve">Papieren doekjes om resten </w:t>
+            </w:r>
+            <w:proofErr w:type="spellStart"/>
+            <w:r>
+              <w:t>echogel</w:t>
+            </w:r>
+            <w:proofErr w:type="spellEnd"/>
+            <w:r>
+              <w:t xml:space="preserve"> af te vegen</w:t>
+            </w:r>
+          </w:p>
         </w:tc>
       </w:tr>
       <w:tr>
@@ -1276,7 +1616,18 @@
             <w:vAlign w:val="center"/>
             <w:hideMark/>
           </w:tcPr>
-          <w:p/>
+          <w:p>
+            <w:pPr>
+              <w:pStyle w:val="ListParagraph"/>
+              <w:numPr>
+                <w:ilvl w:val="0"/>
+                <w:numId w:val="1"/>
+              </w:numPr>
+            </w:pPr>
+            <w:r>
+              <w:t>Gebruik echoapparatuur vindt plaats op momenten dat het apparaat niet voor patiëntenzorg benodigd is.</w:t>
+            </w:r>
+          </w:p>
         </w:tc>
       </w:tr>
       <w:tr>
@@ -1332,7 +1683,116 @@
             <w:vAlign w:val="center"/>
             <w:hideMark/>
           </w:tcPr>
+          <w:p>
+            <w:pPr>
+              <w:pStyle w:val="ListParagraph"/>
+              <w:numPr>
+                <w:ilvl w:val="0"/>
+                <w:numId w:val="1"/>
+              </w:numPr>
+            </w:pPr>
+            <w:r>
+              <w:t xml:space="preserve">De onderzoekers zullen dit onderzoek in eigen tijd uitvoeren. Er zullen geen personeelsleden worden onttrokken van de </w:t>
+            </w:r>
+            <w:proofErr w:type="spellStart"/>
+            <w:r>
+              <w:t>patientenzorg</w:t>
+            </w:r>
+            <w:proofErr w:type="spellEnd"/>
+            <w:r>
+              <w:t>.</w:t>
+            </w:r>
+          </w:p>
           <w:p/>
+        </w:tc>
+      </w:tr>
+    </w:tbl>
+    <w:p>
+      <w:r>
+        <w:br w:type="page"/>
+      </w:r>
+    </w:p>
+    <w:tbl>
+      <w:tblPr>
+        <w:tblpPr w:leftFromText="141" w:rightFromText="141" w:bottomFromText="25" w:vertAnchor="text"/>
+        <w:tblW w:w="0" w:type="auto"/>
+        <w:tblCellMar>
+          <w:left w:w="0" w:type="dxa"/>
+          <w:right w:w="0" w:type="dxa"/>
+        </w:tblCellMar>
+        <w:tblLook w:val="04A0" w:firstRow="1" w:lastRow="0" w:firstColumn="1" w:lastColumn="0" w:noHBand="0" w:noVBand="1"/>
+      </w:tblPr>
+      <w:tblGrid>
+        <w:gridCol w:w="4038"/>
+        <w:gridCol w:w="5012"/>
+      </w:tblGrid>
+      <w:tr>
+        <w:trPr>
+          <w:trHeight w:val="285"/>
+        </w:trPr>
+        <w:tc>
+          <w:tcPr>
+            <w:tcW w:w="4038" w:type="dxa"/>
+            <w:tcBorders>
+              <w:top w:val="nil"/>
+              <w:left w:val="single" w:sz="8" w:space="0" w:color="auto"/>
+              <w:bottom w:val="single" w:sz="8" w:space="0" w:color="auto"/>
+              <w:right w:val="single" w:sz="8" w:space="0" w:color="auto"/>
+            </w:tcBorders>
+            <w:tcMar>
+              <w:top w:w="0" w:type="dxa"/>
+              <w:left w:w="30" w:type="dxa"/>
+              <w:bottom w:w="0" w:type="dxa"/>
+              <w:right w:w="30" w:type="dxa"/>
+            </w:tcMar>
+            <w:vAlign w:val="center"/>
+            <w:hideMark/>
+          </w:tcPr>
+          <w:p>
+            <w:pPr>
+              <w:spacing w:line="252" w:lineRule="auto"/>
+            </w:pPr>
+            <w:r>
+              <w:rPr>
+                <w:b/>
+                <w:bCs/>
+              </w:rPr>
+              <w:lastRenderedPageBreak/>
+              <w:t xml:space="preserve">Personeel: </w:t>
+            </w:r>
+          </w:p>
+          <w:p>
+            <w:pPr>
+              <w:spacing w:line="252" w:lineRule="auto"/>
+            </w:pPr>
+            <w:r>
+              <w:t>Zijn er andere artsen/collega’s betrokken bij het uitvoeren van de studie? Zo ja, hoeveel en wat is hun tijdsinvestering? Graag toelichten.</w:t>
+            </w:r>
+          </w:p>
+        </w:tc>
+        <w:tc>
+          <w:tcPr>
+            <w:tcW w:w="5012" w:type="dxa"/>
+            <w:tcBorders>
+              <w:top w:val="nil"/>
+              <w:left w:val="nil"/>
+              <w:bottom w:val="single" w:sz="8" w:space="0" w:color="auto"/>
+              <w:right w:val="single" w:sz="8" w:space="0" w:color="auto"/>
+            </w:tcBorders>
+            <w:tcMar>
+              <w:top w:w="0" w:type="dxa"/>
+              <w:left w:w="30" w:type="dxa"/>
+              <w:bottom w:w="0" w:type="dxa"/>
+              <w:right w:w="30" w:type="dxa"/>
+            </w:tcMar>
+            <w:vAlign w:val="center"/>
+            <w:hideMark/>
+          </w:tcPr>
+          <w:p>
+            <w:r>
+              <w:t>Er zijn geen overige artsen/collega’s betrokken.</w:t>
+            </w:r>
+          </w:p>
         </w:tc>
       </w:tr>
       <w:tr>
@@ -1366,15 +1826,15 @@
                 <w:b/>
                 <w:bCs/>
               </w:rPr>
-              <w:t xml:space="preserve">Personeel: </w:t>
-            </w:r>
-          </w:p>
-          <w:p>
-            <w:pPr>
-              <w:spacing w:line="252" w:lineRule="auto"/>
-            </w:pPr>
-            <w:r>
-              <w:t>Zijn er andere artsen/collega’s betrokken bij het uitvoeren van de studie? Zo ja, hoeveel en wat is hun tijdsinvestering? Graag toelichten.</w:t>
+              <w:t>Eigen tijd:</w:t>
+            </w:r>
+          </w:p>
+          <w:p>
+            <w:pPr>
+              <w:spacing w:line="252" w:lineRule="auto"/>
+            </w:pPr>
+            <w:r>
+              <w:t>Geef een inschatting van de tijd die nodig hebt om het protocol te schrijven, de stage te begeleiden, administratie, uitvoer, afronding.</w:t>
             </w:r>
           </w:p>
         </w:tc>
@@ -1396,7 +1856,33 @@
             <w:vAlign w:val="center"/>
             <w:hideMark/>
           </w:tcPr>
+          <w:p>
+            <w:r>
+              <w:t xml:space="preserve">Protocol is reeds afgerond. Verzamelen van echobeelden zal enkele dagen duren. Segmenteren van echobeelden zal maximaal 50 uur duren. </w:t>
+            </w:r>
+          </w:p>
           <w:p/>
+          <w:p>
+            <w:r>
+              <w:t xml:space="preserve">Begeleiding van masterstudent, administratie </w:t>
+            </w:r>
+            <w:proofErr w:type="spellStart"/>
+            <w:r>
+              <w:t>etc</w:t>
+            </w:r>
+            <w:proofErr w:type="spellEnd"/>
+            <w:r>
+              <w:t xml:space="preserve"> zal voor dit project plaats vinden op </w:t>
+            </w:r>
+            <w:proofErr w:type="spellStart"/>
+            <w:r>
+              <w:t>part-time</w:t>
+            </w:r>
+            <w:proofErr w:type="spellEnd"/>
+            <w:r>
+              <w:t xml:space="preserve"> dagen.</w:t>
+            </w:r>
+          </w:p>
         </w:tc>
       </w:tr>
       <w:tr>
@@ -1430,15 +1916,7 @@
                 <w:b/>
                 <w:bCs/>
               </w:rPr>
-              <w:t>Eigen tijd:</w:t>
-            </w:r>
-          </w:p>
-          <w:p>
-            <w:pPr>
-              <w:spacing w:line="252" w:lineRule="auto"/>
-            </w:pPr>
-            <w:r>
-              <w:t>Geef een inschatting van de tijd die nodig hebt om het protocol te schrijven, de stage te begeleiden, administratie, uitvoer, afronding.</w:t>
+              <w:t>Zijn er financiële risico’s? Licht toe</w:t>
             </w:r>
           </w:p>
         </w:tc>
@@ -1460,7 +1938,11 @@
             <w:vAlign w:val="center"/>
             <w:hideMark/>
           </w:tcPr>
-          <w:p/>
+          <w:p>
+            <w:r>
+              <w:t>Nee</w:t>
+            </w:r>
+          </w:p>
         </w:tc>
       </w:tr>
       <w:tr>
@@ -1494,7 +1976,7 @@
                 <w:b/>
                 <w:bCs/>
               </w:rPr>
-              <w:t>Zijn er financiële risico’s? Licht toe</w:t>
+              <w:t>Wat gaat het opleveren?</w:t>
             </w:r>
           </w:p>
         </w:tc>
@@ -1516,7 +1998,51 @@
             <w:vAlign w:val="center"/>
             <w:hideMark/>
           </w:tcPr>
+          <w:p>
+            <w:r>
+              <w:t xml:space="preserve">Een </w:t>
+            </w:r>
+            <w:proofErr w:type="gramStart"/>
+            <w:r>
+              <w:t>software toepassing</w:t>
+            </w:r>
+            <w:proofErr w:type="gramEnd"/>
+            <w:r>
+              <w:t xml:space="preserve"> die op echobeelden zenuwstructuren kan aangeven. </w:t>
+            </w:r>
+          </w:p>
           <w:p/>
+          <w:p>
+            <w:pPr>
+              <w:rPr>
+                <w:lang w:val="en-NL"/>
+              </w:rPr>
+            </w:pPr>
+            <w:r>
+              <w:rPr>
+                <w:lang w:val="en-NL"/>
+              </w:rPr>
+              <w:t xml:space="preserve">Dit zou </w:t>
+            </w:r>
+            <w:r>
+              <w:t xml:space="preserve">zorgverleners </w:t>
+            </w:r>
+            <w:r>
+              <w:rPr>
+                <w:lang w:val="en-NL"/>
+              </w:rPr>
+              <w:t>in de toekomst kunnen helpen de juiste plek te identificeren voor het geven van</w:t>
+            </w:r>
+            <w:r>
+              <w:t xml:space="preserve"> locoregionale anesthesie</w:t>
+            </w:r>
+            <w:r>
+              <w:rPr>
+                <w:lang w:val="en-NL"/>
+              </w:rPr>
+              <w:t>. Daarnaast zou dit systeem gebruikt kunnen worden bij de beginnende anesthesiologen met weinig ervaring. Na eerst zelf te kunnen kijken zal het systeem dan aangeven waar de zenuw zich bevindt om zo het leerproces te bevorderen.</w:t>
+            </w:r>
+          </w:p>
         </w:tc>
       </w:tr>
       <w:tr>
@@ -1529,62 +2055,6 @@
             <w:tcBorders>
               <w:top w:val="nil"/>
               <w:left w:val="single" w:sz="8" w:space="0" w:color="auto"/>
-              <w:bottom w:val="single" w:sz="8" w:space="0" w:color="auto"/>
-              <w:right w:val="single" w:sz="8" w:space="0" w:color="auto"/>
-            </w:tcBorders>
-            <w:tcMar>
-              <w:top w:w="0" w:type="dxa"/>
-              <w:left w:w="30" w:type="dxa"/>
-              <w:bottom w:w="0" w:type="dxa"/>
-              <w:right w:w="30" w:type="dxa"/>
-            </w:tcMar>
-            <w:vAlign w:val="center"/>
-            <w:hideMark/>
-          </w:tcPr>
-          <w:p>
-            <w:pPr>
-              <w:spacing w:line="252" w:lineRule="auto"/>
-            </w:pPr>
-            <w:r>
-              <w:rPr>
-                <w:b/>
-                <w:bCs/>
-              </w:rPr>
-              <w:t>Wat gaat het opleveren?</w:t>
-            </w:r>
-          </w:p>
-        </w:tc>
-        <w:tc>
-          <w:tcPr>
-            <w:tcW w:w="5012" w:type="dxa"/>
-            <w:tcBorders>
-              <w:top w:val="nil"/>
-              <w:left w:val="nil"/>
-              <w:bottom w:val="single" w:sz="8" w:space="0" w:color="auto"/>
-              <w:right w:val="single" w:sz="8" w:space="0" w:color="auto"/>
-            </w:tcBorders>
-            <w:tcMar>
-              <w:top w:w="0" w:type="dxa"/>
-              <w:left w:w="30" w:type="dxa"/>
-              <w:bottom w:w="0" w:type="dxa"/>
-              <w:right w:w="30" w:type="dxa"/>
-            </w:tcMar>
-            <w:vAlign w:val="center"/>
-            <w:hideMark/>
-          </w:tcPr>
-          <w:p/>
-        </w:tc>
-      </w:tr>
-      <w:tr>
-        <w:trPr>
-          <w:trHeight w:val="285"/>
-        </w:trPr>
-        <w:tc>
-          <w:tcPr>
-            <w:tcW w:w="4038" w:type="dxa"/>
-            <w:tcBorders>
-              <w:top w:val="nil"/>
-              <w:left w:val="single" w:sz="8" w:space="0" w:color="auto"/>
               <w:bottom w:val="nil"/>
               <w:right w:val="single" w:sz="8" w:space="0" w:color="auto"/>
             </w:tcBorders>
@@ -1626,9 +2096,12 @@
               <w:right w:w="30" w:type="dxa"/>
             </w:tcMar>
             <w:vAlign w:val="center"/>
-            <w:hideMark/>
-          </w:tcPr>
-          <w:p/>
+          </w:tcPr>
+          <w:p>
+            <w:r>
+              <w:t>2</w:t>
+            </w:r>
+          </w:p>
         </w:tc>
       </w:tr>
       <w:tr>
@@ -1746,8 +2219,129 @@
 </w:document>
 </file>
 
+<file path=word/numbering.xml><?xml version="1.0" encoding="utf-8"?>
+<w:numbering xmlns:wpc="http://schemas.microsoft.com/office/word/2010/wordprocessingCanvas" xmlns:cx="http://schemas.microsoft.com/office/drawing/2014/chartex" xmlns:cx1="http://schemas.microsoft.com/office/drawing/2015/9/8/chartex" xmlns:cx2="http://schemas.microsoft.com/office/drawing/2015/10/21/chartex" xmlns:cx3="http://schemas.microsoft.com/office/drawing/2016/5/9/chartex" xmlns:cx4="http://schemas.microsoft.com/office/drawing/2016/5/10/chartex" xmlns:cx5="http://schemas.microsoft.com/office/drawing/2016/5/11/chartex" xmlns:cx6="http://schemas.microsoft.com/office/drawing/2016/5/12/chartex" xmlns:cx7="http://schemas.microsoft.com/office/drawing/2016/5/13/chartex" xmlns:cx8="http://schemas.microsoft.com/office/drawing/2016/5/14/chartex" xmlns:mc="http://schemas.openxmlformats.org/markup-compatibility/2006" xmlns:aink="http://schemas.microsoft.com/office/drawing/2016/ink" xmlns:am3d="http://schemas.microsoft.com/office/drawing/2017/model3d" xmlns:o="urn:schemas-microsoft-com:office:office" xmlns:r="http://schemas.openxmlformats.org/officeDocument/2006/relationships" xmlns:m="http://schemas.openxmlformats.org/officeDocument/2006/math" xmlns:v="urn:schemas-microsoft-com:vml" xmlns:wp14="http://schemas.microsoft.com/office/word/2010/wordprocessingDrawing" xmlns:wp="http://schemas.openxmlformats.org/drawingml/2006/wordprocessingDrawing" xmlns:w10="urn:schemas-microsoft-com:office:word" xmlns:w="http://schemas.openxmlformats.org/wordprocessingml/2006/main" xmlns:w14="http://schemas.microsoft.com/office/word/2010/wordml" xmlns:w15="http://schemas.microsoft.com/office/word/2012/wordml" xmlns:w16cex="http://schemas.microsoft.com/office/word/2018/wordml/cex" xmlns:w16cid="http://schemas.microsoft.com/office/word/2016/wordml/cid" xmlns:w16="http://schemas.microsoft.com/office/word/2018/wordml" xmlns:w16se="http://schemas.microsoft.com/office/word/2015/wordml/symex" xmlns:wpg="http://schemas.microsoft.com/office/word/2010/wordprocessingGroup" xmlns:wpi="http://schemas.microsoft.com/office/word/2010/wordprocessingInk" xmlns:wne="http://schemas.microsoft.com/office/word/2006/wordml" xmlns:wps="http://schemas.microsoft.com/office/word/2010/wordprocessingShape" mc:Ignorable="w14 w15 w16se w16cid w16 w16cex wp14">
+  <w:abstractNum w:abstractNumId="0" w15:restartNumberingAfterBreak="0">
+    <w:nsid w:val="07E86E33"/>
+    <w:multiLevelType w:val="hybridMultilevel"/>
+    <w:tmpl w:val="0F8254B4"/>
+    <w:lvl w:ilvl="0" w:tplc="B40CA052">
+      <w:start w:val="5"/>
+      <w:numFmt w:val="bullet"/>
+      <w:lvlText w:val="-"/>
+      <w:lvlJc w:val="left"/>
+      <w:pPr>
+        <w:ind w:left="720" w:hanging="360"/>
+      </w:pPr>
+      <w:rPr>
+        <w:rFonts w:ascii="Calibri" w:eastAsiaTheme="minorHAnsi" w:hAnsi="Calibri" w:cs="Calibri" w:hint="default"/>
+      </w:rPr>
+    </w:lvl>
+    <w:lvl w:ilvl="1" w:tplc="08090003" w:tentative="1">
+      <w:start w:val="1"/>
+      <w:numFmt w:val="bullet"/>
+      <w:lvlText w:val="o"/>
+      <w:lvlJc w:val="left"/>
+      <w:pPr>
+        <w:ind w:left="1440" w:hanging="360"/>
+      </w:pPr>
+      <w:rPr>
+        <w:rFonts w:ascii="Courier New" w:hAnsi="Courier New" w:cs="Courier New" w:hint="default"/>
+      </w:rPr>
+    </w:lvl>
+    <w:lvl w:ilvl="2" w:tplc="08090005" w:tentative="1">
+      <w:start w:val="1"/>
+      <w:numFmt w:val="bullet"/>
+      <w:lvlText w:val=""/>
+      <w:lvlJc w:val="left"/>
+      <w:pPr>
+        <w:ind w:left="2160" w:hanging="360"/>
+      </w:pPr>
+      <w:rPr>
+        <w:rFonts w:ascii="Wingdings" w:hAnsi="Wingdings" w:hint="default"/>
+      </w:rPr>
+    </w:lvl>
+    <w:lvl w:ilvl="3" w:tplc="08090001" w:tentative="1">
+      <w:start w:val="1"/>
+      <w:numFmt w:val="bullet"/>
+      <w:lvlText w:val=""/>
+      <w:lvlJc w:val="left"/>
+      <w:pPr>
+        <w:ind w:left="2880" w:hanging="360"/>
+      </w:pPr>
+      <w:rPr>
+        <w:rFonts w:ascii="Symbol" w:hAnsi="Symbol" w:hint="default"/>
+      </w:rPr>
+    </w:lvl>
+    <w:lvl w:ilvl="4" w:tplc="08090003" w:tentative="1">
+      <w:start w:val="1"/>
+      <w:numFmt w:val="bullet"/>
+      <w:lvlText w:val="o"/>
+      <w:lvlJc w:val="left"/>
+      <w:pPr>
+        <w:ind w:left="3600" w:hanging="360"/>
+      </w:pPr>
+      <w:rPr>
+        <w:rFonts w:ascii="Courier New" w:hAnsi="Courier New" w:cs="Courier New" w:hint="default"/>
+      </w:rPr>
+    </w:lvl>
+    <w:lvl w:ilvl="5" w:tplc="08090005" w:tentative="1">
+      <w:start w:val="1"/>
+      <w:numFmt w:val="bullet"/>
+      <w:lvlText w:val=""/>
+      <w:lvlJc w:val="left"/>
+      <w:pPr>
+        <w:ind w:left="4320" w:hanging="360"/>
+      </w:pPr>
+      <w:rPr>
+        <w:rFonts w:ascii="Wingdings" w:hAnsi="Wingdings" w:hint="default"/>
+      </w:rPr>
+    </w:lvl>
+    <w:lvl w:ilvl="6" w:tplc="08090001" w:tentative="1">
+      <w:start w:val="1"/>
+      <w:numFmt w:val="bullet"/>
+      <w:lvlText w:val=""/>
+      <w:lvlJc w:val="left"/>
+      <w:pPr>
+        <w:ind w:left="5040" w:hanging="360"/>
+      </w:pPr>
+      <w:rPr>
+        <w:rFonts w:ascii="Symbol" w:hAnsi="Symbol" w:hint="default"/>
+      </w:rPr>
+    </w:lvl>
+    <w:lvl w:ilvl="7" w:tplc="08090003" w:tentative="1">
+      <w:start w:val="1"/>
+      <w:numFmt w:val="bullet"/>
+      <w:lvlText w:val="o"/>
+      <w:lvlJc w:val="left"/>
+      <w:pPr>
+        <w:ind w:left="5760" w:hanging="360"/>
+      </w:pPr>
+      <w:rPr>
+        <w:rFonts w:ascii="Courier New" w:hAnsi="Courier New" w:cs="Courier New" w:hint="default"/>
+      </w:rPr>
+    </w:lvl>
+    <w:lvl w:ilvl="8" w:tplc="08090005" w:tentative="1">
+      <w:start w:val="1"/>
+      <w:numFmt w:val="bullet"/>
+      <w:lvlText w:val=""/>
+      <w:lvlJc w:val="left"/>
+      <w:pPr>
+        <w:ind w:left="6480" w:hanging="360"/>
+      </w:pPr>
+      <w:rPr>
+        <w:rFonts w:ascii="Wingdings" w:hAnsi="Wingdings" w:hint="default"/>
+      </w:rPr>
+    </w:lvl>
+  </w:abstractNum>
+  <w:num w:numId="1">
+    <w:abstractNumId w:val="0"/>
+  </w:num>
+</w:numbering>
+</file>
+
 <file path=word/styles.xml><?xml version="1.0" encoding="utf-8"?>
-<w:styles xmlns:mc="http://schemas.openxmlformats.org/markup-compatibility/2006" xmlns:r="http://schemas.openxmlformats.org/officeDocument/2006/relationships" xmlns:w="http://schemas.openxmlformats.org/wordprocessingml/2006/main" xmlns:w14="http://schemas.microsoft.com/office/word/2010/wordml" xmlns:w15="http://schemas.microsoft.com/office/word/2012/wordml" xmlns:w16cid="http://schemas.microsoft.com/office/word/2016/wordml/cid" xmlns:w16se="http://schemas.microsoft.com/office/word/2015/wordml/symex" mc:Ignorable="w14 w15 w16se w16cid">
+<w:styles xmlns:mc="http://schemas.openxmlformats.org/markup-compatibility/2006" xmlns:r="http://schemas.openxmlformats.org/officeDocument/2006/relationships" xmlns:w="http://schemas.openxmlformats.org/wordprocessingml/2006/main" xmlns:w14="http://schemas.microsoft.com/office/word/2010/wordml" xmlns:w15="http://schemas.microsoft.com/office/word/2012/wordml" xmlns:w16cex="http://schemas.microsoft.com/office/word/2018/wordml/cex" xmlns:w16cid="http://schemas.microsoft.com/office/word/2016/wordml/cid" xmlns:w16="http://schemas.microsoft.com/office/word/2018/wordml" xmlns:w16se="http://schemas.microsoft.com/office/word/2015/wordml/symex" mc:Ignorable="w14 w15 w16se w16cid w16 w16cex">
   <w:docDefaults>
     <w:rPrDefault>
       <w:rPr>
@@ -1763,7 +2357,7 @@
       </w:pPr>
     </w:pPrDefault>
   </w:docDefaults>
-  <w:latentStyles w:defLockedState="0" w:defUIPriority="99" w:defSemiHidden="0" w:defUnhideWhenUsed="0" w:defQFormat="0" w:count="377">
+  <w:latentStyles w:defLockedState="0" w:defUIPriority="99" w:defSemiHidden="0" w:defUnhideWhenUsed="0" w:defQFormat="0" w:count="376">
     <w:lsdException w:name="Normal" w:uiPriority="0" w:qFormat="1"/>
     <w:lsdException w:name="heading 1" w:uiPriority="9" w:qFormat="1"/>
     <w:lsdException w:name="heading 2" w:semiHidden="1" w:uiPriority="9" w:unhideWhenUsed="1" w:qFormat="1"/>
@@ -2140,9 +2734,8 @@
     <w:lsdException w:name="Hashtag" w:semiHidden="1" w:unhideWhenUsed="1"/>
     <w:lsdException w:name="Unresolved Mention" w:semiHidden="1" w:unhideWhenUsed="1"/>
     <w:lsdException w:name="Smart Link" w:semiHidden="1" w:unhideWhenUsed="1"/>
-    <w:lsdException w:name="Smart Link Error" w:semiHidden="1" w:unhideWhenUsed="1"/>
   </w:latentStyles>
-  <w:style w:type="paragraph" w:default="1" w:styleId="Standaard">
+  <w:style w:type="paragraph" w:default="1" w:styleId="Normal">
     <w:name w:val="Normal"/>
     <w:qFormat/>
     <w:rsid w:val="00D829F2"/>
@@ -2153,13 +2746,12 @@
       <w:rFonts w:ascii="Calibri" w:hAnsi="Calibri" w:cs="Calibri"/>
     </w:rPr>
   </w:style>
-  <w:style w:type="character" w:default="1" w:styleId="Standaardalinea-lettertype">
+  <w:style w:type="character" w:default="1" w:styleId="DefaultParagraphFont">
     <w:name w:val="Default Paragraph Font"/>
     <w:uiPriority w:val="1"/>
-    <w:semiHidden/>
     <w:unhideWhenUsed/>
   </w:style>
-  <w:style w:type="table" w:default="1" w:styleId="Standaardtabel">
+  <w:style w:type="table" w:default="1" w:styleId="TableNormal">
     <w:name w:val="Normal Table"/>
     <w:uiPriority w:val="99"/>
     <w:semiHidden/>
@@ -2174,11 +2766,45 @@
       </w:tblCellMar>
     </w:tblPr>
   </w:style>
-  <w:style w:type="numbering" w:default="1" w:styleId="Geenlijst">
+  <w:style w:type="numbering" w:default="1" w:styleId="NoList">
     <w:name w:val="No List"/>
     <w:uiPriority w:val="99"/>
     <w:semiHidden/>
     <w:unhideWhenUsed/>
+  </w:style>
+  <w:style w:type="paragraph" w:styleId="ListParagraph">
+    <w:name w:val="List Paragraph"/>
+    <w:basedOn w:val="Normal"/>
+    <w:uiPriority w:val="34"/>
+    <w:qFormat/>
+    <w:rsid w:val="007135D5"/>
+    <w:pPr>
+      <w:ind w:left="720"/>
+      <w:contextualSpacing/>
+    </w:pPr>
+  </w:style>
+  <w:style w:type="character" w:styleId="Hyperlink">
+    <w:name w:val="Hyperlink"/>
+    <w:basedOn w:val="DefaultParagraphFont"/>
+    <w:uiPriority w:val="99"/>
+    <w:unhideWhenUsed/>
+    <w:rsid w:val="007135D5"/>
+    <w:rPr>
+      <w:color w:val="0000FF" w:themeColor="hyperlink"/>
+      <w:u w:val="single"/>
+    </w:rPr>
+  </w:style>
+  <w:style w:type="character" w:styleId="UnresolvedMention">
+    <w:name w:val="Unresolved Mention"/>
+    <w:basedOn w:val="DefaultParagraphFont"/>
+    <w:uiPriority w:val="99"/>
+    <w:semiHidden/>
+    <w:unhideWhenUsed/>
+    <w:rsid w:val="007135D5"/>
+    <w:rPr>
+      <w:color w:val="605E5C"/>
+      <w:shd w:val="clear" w:color="auto" w:fill="E1DFDD"/>
+    </w:rPr>
   </w:style>
 </w:styles>
 </file>
